--- a/Diary/Rough structure plan.docx
+++ b/Diary/Rough structure plan.docx
@@ -7,12 +7,16 @@
         <w:rPr>
           <w:b/>
           <w:bCs/>
-        </w:rPr>
-      </w:pPr>
-      <w:r>
-        <w:rPr>
-          <w:b/>
-          <w:bCs/>
+          <w:sz w:val="28"/>
+          <w:szCs w:val="28"/>
+        </w:rPr>
+      </w:pPr>
+      <w:r>
+        <w:rPr>
+          <w:b/>
+          <w:bCs/>
+          <w:sz w:val="28"/>
+          <w:szCs w:val="28"/>
         </w:rPr>
         <w:t>Rough structure plan</w:t>
       </w:r>
@@ -356,7 +360,10 @@
         </w:numPr>
       </w:pPr>
       <w:r>
-        <w:t>EE entropy propagation colormaps</w:t>
+        <w:t>EE entropy propagation</w:t>
+      </w:r>
+      <w:r>
+        <w:t xml:space="preserve"> plots (quench vs no quench at each site)</w:t>
       </w:r>
     </w:p>
     <w:p>
